--- a/assets/resume.docx
+++ b/assets/resume.docx
@@ -610,13 +610,13 @@
         <w:rPr>
           <w:rFonts w:ascii="Arial" w:hAnsi="Arial" w:cs="Arial"/>
         </w:rPr>
-        <w:t xml:space="preserve">. I am looking for an internship for the </w:t>
-      </w:r>
-      <w:r>
-        <w:rPr>
-          <w:rFonts w:ascii="Arial" w:hAnsi="Arial" w:cs="Arial"/>
-        </w:rPr>
-        <w:t>Spring 2024 semester, it is my final graduation requirement.</w:t>
+        <w:t xml:space="preserve">. I am looking for </w:t>
+      </w:r>
+      <w:r>
+        <w:rPr>
+          <w:rFonts w:ascii="Arial" w:hAnsi="Arial" w:cs="Arial"/>
+        </w:rPr>
+        <w:t>a full-time job to fulfill my Spring 2024 internship requirement.</w:t>
       </w:r>
     </w:p>
     <w:p>
